--- a/activities/study/Study_Procedure_And_Script.docx
+++ b/activities/study/Study_Procedure_And_Script.docx
@@ -3,8 +3,1078 @@
 <w:document xmlns:wpc="http://schemas.microsoft.com/office/word/2010/wordprocessingCanvas" xmlns:mo="http://schemas.microsoft.com/office/mac/office/2008/main" xmlns:mc="http://schemas.openxmlformats.org/markup-compatibility/2006" xmlns:mv="urn:schemas-microsoft-com:mac:vml" xmlns:o="urn:schemas-microsoft-com:office:office" xmlns:r="http://schemas.openxmlformats.org/officeDocument/2006/relationships" xmlns:m="http://schemas.openxmlformats.org/officeDocument/2006/math" xmlns:v="urn:schemas-microsoft-com:vml" xmlns:wp14="http://schemas.microsoft.com/office/word/2010/wordprocessingDrawing" xmlns:wp="http://schemas.openxmlformats.org/drawingml/2006/wordprocessingDrawing" xmlns:w10="urn:schemas-microsoft-com:office:word" xmlns:w="http://schemas.openxmlformats.org/wordprocessingml/2006/main" xmlns:w14="http://schemas.microsoft.com/office/word/2010/wordml" xmlns:w15="http://schemas.microsoft.com/office/word/2012/wordml" xmlns:wpg="http://schemas.microsoft.com/office/word/2010/wordprocessingGroup" xmlns:wpi="http://schemas.microsoft.com/office/word/2010/wordprocessingInk" xmlns:wne="http://schemas.microsoft.com/office/word/2006/wordml" xmlns:wps="http://schemas.microsoft.com/office/word/2010/wordprocessingShape" mc:Ignorable="w14 w15 wp14">
   <w:body>
     <w:p>
+      <w:pPr>
+        <w:rPr>
+          <w:lang w:val="en-US"/>
+        </w:rPr>
+      </w:pPr>
+      <w:r>
+        <w:rPr>
+          <w:lang w:val="en-US"/>
+        </w:rPr>
+        <w:t>Pre-Study</w:t>
+      </w:r>
+    </w:p>
+    <w:p>
+      <w:pPr>
+        <w:rPr>
+          <w:lang w:val="en-US"/>
+        </w:rPr>
+      </w:pPr>
+    </w:p>
+    <w:p>
+      <w:pPr>
+        <w:pStyle w:val="ListParagraph"/>
+        <w:numPr>
+          <w:ilvl w:val="0"/>
+          <w:numId w:val="1"/>
+        </w:numPr>
+        <w:rPr>
+          <w:lang w:val="en-US"/>
+        </w:rPr>
+      </w:pPr>
+      <w:r>
+        <w:rPr>
+          <w:lang w:val="en-US"/>
+        </w:rPr>
+        <w:t>Each activity is prepared in advanced before the participant arrives.</w:t>
+      </w:r>
+    </w:p>
+    <w:p>
+      <w:pPr>
+        <w:pStyle w:val="ListParagraph"/>
+        <w:numPr>
+          <w:ilvl w:val="0"/>
+          <w:numId w:val="1"/>
+        </w:numPr>
+        <w:rPr>
+          <w:lang w:val="en-US"/>
+        </w:rPr>
+      </w:pPr>
+      <w:r>
+        <w:rPr>
+          <w:lang w:val="en-US"/>
+        </w:rPr>
+        <w:t>The researcher will set the save location and participant number in the data collection program.</w:t>
+      </w:r>
+    </w:p>
+    <w:p>
+      <w:pPr>
+        <w:pStyle w:val="ListParagraph"/>
+        <w:numPr>
+          <w:ilvl w:val="0"/>
+          <w:numId w:val="1"/>
+        </w:numPr>
+        <w:rPr>
+          <w:lang w:val="en-US"/>
+        </w:rPr>
+      </w:pPr>
+      <w:r>
+        <w:rPr>
+          <w:lang w:val="en-US"/>
+        </w:rPr>
+        <w:t>Participants a</w:t>
+      </w:r>
       <w:bookmarkStart w:id="0" w:name="_GoBack"/>
       <w:bookmarkEnd w:id="0"/>
+      <w:r>
+        <w:rPr>
+          <w:lang w:val="en-US"/>
+        </w:rPr>
+        <w:t>re welcomed.</w:t>
+      </w:r>
+    </w:p>
+    <w:p>
+      <w:pPr>
+        <w:pStyle w:val="ListParagraph"/>
+        <w:numPr>
+          <w:ilvl w:val="0"/>
+          <w:numId w:val="1"/>
+        </w:numPr>
+        <w:rPr>
+          <w:lang w:val="en-US"/>
+        </w:rPr>
+      </w:pPr>
+      <w:r>
+        <w:rPr>
+          <w:lang w:val="en-AU"/>
+        </w:rPr>
+        <w:t xml:space="preserve">Participants are led to the area where the study will be conducted. </w:t>
+      </w:r>
+    </w:p>
+    <w:p>
+      <w:pPr>
+        <w:pStyle w:val="ListParagraph"/>
+        <w:numPr>
+          <w:ilvl w:val="0"/>
+          <w:numId w:val="1"/>
+        </w:numPr>
+        <w:rPr>
+          <w:lang w:val="en-US"/>
+        </w:rPr>
+      </w:pPr>
+      <w:r>
+        <w:rPr>
+          <w:lang w:val="en-AU"/>
+        </w:rPr>
+        <w:t xml:space="preserve">The </w:t>
+      </w:r>
+      <w:r>
+        <w:rPr>
+          <w:lang w:val="en-AU"/>
+        </w:rPr>
+        <w:t>researcher</w:t>
+      </w:r>
+      <w:r>
+        <w:rPr>
+          <w:lang w:val="en-AU"/>
+        </w:rPr>
+        <w:t xml:space="preserve"> will explain the study to the participant. </w:t>
+      </w:r>
+    </w:p>
+    <w:p>
+      <w:pPr>
+        <w:pStyle w:val="ListParagraph"/>
+        <w:numPr>
+          <w:ilvl w:val="0"/>
+          <w:numId w:val="1"/>
+        </w:numPr>
+        <w:rPr>
+          <w:lang w:val="en-US"/>
+        </w:rPr>
+      </w:pPr>
+      <w:r>
+        <w:rPr>
+          <w:lang w:val="en-AU"/>
+        </w:rPr>
+        <w:t xml:space="preserve">It will be explained that no video will be recorded of the user, only the location of the gaze points and relative movements of their eyes will be collected. </w:t>
+      </w:r>
+    </w:p>
+    <w:p>
+      <w:pPr>
+        <w:pStyle w:val="ListParagraph"/>
+        <w:numPr>
+          <w:ilvl w:val="0"/>
+          <w:numId w:val="1"/>
+        </w:numPr>
+        <w:rPr>
+          <w:lang w:val="en-US"/>
+        </w:rPr>
+      </w:pPr>
+      <w:r>
+        <w:rPr>
+          <w:lang w:val="en-AU"/>
+        </w:rPr>
+        <w:t xml:space="preserve">The </w:t>
+      </w:r>
+      <w:r>
+        <w:rPr>
+          <w:lang w:val="en-AU"/>
+        </w:rPr>
+        <w:t>researcher</w:t>
+      </w:r>
+      <w:r>
+        <w:rPr>
+          <w:lang w:val="en-AU"/>
+        </w:rPr>
+        <w:t xml:space="preserve"> will then gain consent from the participant and continue with the study.</w:t>
+      </w:r>
+    </w:p>
+    <w:p>
+      <w:pPr>
+        <w:rPr>
+          <w:lang w:val="en-US"/>
+        </w:rPr>
+      </w:pPr>
+    </w:p>
+    <w:p>
+      <w:pPr>
+        <w:rPr>
+          <w:lang w:val="en-US"/>
+        </w:rPr>
+      </w:pPr>
+      <w:r>
+        <w:rPr>
+          <w:lang w:val="en-US"/>
+        </w:rPr>
+        <w:t>Study</w:t>
+      </w:r>
+    </w:p>
+    <w:p>
+      <w:pPr>
+        <w:rPr>
+          <w:lang w:val="en-US"/>
+        </w:rPr>
+      </w:pPr>
+    </w:p>
+    <w:p>
+      <w:pPr>
+        <w:pStyle w:val="ListParagraph"/>
+        <w:numPr>
+          <w:ilvl w:val="0"/>
+          <w:numId w:val="1"/>
+        </w:numPr>
+        <w:rPr>
+          <w:lang w:val="en-US"/>
+        </w:rPr>
+      </w:pPr>
+      <w:r>
+        <w:rPr>
+          <w:lang w:val="en-AU"/>
+        </w:rPr>
+        <w:t xml:space="preserve">Participants will </w:t>
+      </w:r>
+      <w:r>
+        <w:rPr>
+          <w:lang w:val="en-AU"/>
+        </w:rPr>
+        <w:t xml:space="preserve">then </w:t>
+      </w:r>
+      <w:r>
+        <w:rPr>
+          <w:lang w:val="en-AU"/>
+        </w:rPr>
+        <w:t>be placed in front of a computer, with their eyes approximately 60cm away from the centre of the computer monitor.</w:t>
+      </w:r>
+      <w:r>
+        <w:rPr>
+          <w:lang w:val="en-AU"/>
+        </w:rPr>
+        <w:t xml:space="preserve"> </w:t>
+      </w:r>
+    </w:p>
+    <w:p>
+      <w:pPr>
+        <w:pStyle w:val="ListParagraph"/>
+        <w:numPr>
+          <w:ilvl w:val="0"/>
+          <w:numId w:val="1"/>
+        </w:numPr>
+        <w:rPr>
+          <w:lang w:val="en-US"/>
+        </w:rPr>
+      </w:pPr>
+      <w:r>
+        <w:rPr>
+          <w:lang w:val="en-AU"/>
+        </w:rPr>
+        <w:t xml:space="preserve">The </w:t>
+      </w:r>
+      <w:proofErr w:type="spellStart"/>
+      <w:r>
+        <w:rPr>
+          <w:lang w:val="en-AU"/>
+        </w:rPr>
+        <w:t>Tobii</w:t>
+      </w:r>
+      <w:proofErr w:type="spellEnd"/>
+      <w:r>
+        <w:rPr>
+          <w:lang w:val="en-AU"/>
+        </w:rPr>
+        <w:t xml:space="preserve"> </w:t>
+      </w:r>
+      <w:proofErr w:type="spellStart"/>
+      <w:r>
+        <w:rPr>
+          <w:lang w:val="en-AU"/>
+        </w:rPr>
+        <w:t>EyeX</w:t>
+      </w:r>
+      <w:proofErr w:type="spellEnd"/>
+      <w:r>
+        <w:rPr>
+          <w:lang w:val="en-AU"/>
+        </w:rPr>
+        <w:t xml:space="preserve"> will be calibrated for </w:t>
+      </w:r>
+      <w:r>
+        <w:rPr>
+          <w:lang w:val="en-AU"/>
+        </w:rPr>
+        <w:t>the participant.</w:t>
+      </w:r>
+    </w:p>
+    <w:p>
+      <w:pPr>
+        <w:pStyle w:val="ListParagraph"/>
+        <w:numPr>
+          <w:ilvl w:val="0"/>
+          <w:numId w:val="1"/>
+        </w:numPr>
+        <w:rPr>
+          <w:lang w:val="en-US"/>
+        </w:rPr>
+      </w:pPr>
+      <w:r>
+        <w:rPr>
+          <w:lang w:val="en-AU"/>
+        </w:rPr>
+        <w:t>The user will be instructed that they will be performing several different activities whilst their gaze data is being recorded</w:t>
+      </w:r>
+      <w:r>
+        <w:rPr>
+          <w:lang w:val="en-AU"/>
+        </w:rPr>
+        <w:t>.</w:t>
+      </w:r>
+    </w:p>
+    <w:p>
+      <w:pPr>
+        <w:pStyle w:val="ListParagraph"/>
+        <w:numPr>
+          <w:ilvl w:val="0"/>
+          <w:numId w:val="1"/>
+        </w:numPr>
+        <w:rPr>
+          <w:lang w:val="en-US"/>
+        </w:rPr>
+      </w:pPr>
+      <w:r>
+        <w:rPr>
+          <w:lang w:val="en-AU"/>
+        </w:rPr>
+        <w:t xml:space="preserve">Each activity </w:t>
+      </w:r>
+      <w:r>
+        <w:rPr>
+          <w:lang w:val="en-AU"/>
+        </w:rPr>
+        <w:t xml:space="preserve">from </w:t>
+      </w:r>
+      <w:r>
+        <w:rPr>
+          <w:i/>
+          <w:lang w:val="en-AU"/>
+        </w:rPr>
+        <w:t>table 1</w:t>
+      </w:r>
+      <w:r>
+        <w:rPr>
+          <w:lang w:val="en-AU"/>
+        </w:rPr>
+        <w:t xml:space="preserve"> </w:t>
+      </w:r>
+      <w:r>
+        <w:rPr>
+          <w:lang w:val="en-AU"/>
+        </w:rPr>
+        <w:t xml:space="preserve">will be completed in </w:t>
+      </w:r>
+      <w:r>
+        <w:rPr>
+          <w:lang w:val="en-AU"/>
+        </w:rPr>
+        <w:t>random order</w:t>
+      </w:r>
+      <w:r>
+        <w:rPr>
+          <w:lang w:val="en-AU"/>
+        </w:rPr>
+        <w:t>, with the NULL activity coming last.</w:t>
+      </w:r>
+      <w:r>
+        <w:rPr>
+          <w:lang w:val="en-AU"/>
+        </w:rPr>
+        <w:t xml:space="preserve"> Each activity will be allocated </w:t>
+      </w:r>
+      <w:r>
+        <w:rPr>
+          <w:lang w:val="en-AU"/>
+        </w:rPr>
+        <w:t>5</w:t>
+      </w:r>
+      <w:r>
+        <w:rPr>
+          <w:lang w:val="en-AU"/>
+        </w:rPr>
+        <w:t xml:space="preserve"> minutes.</w:t>
+      </w:r>
+    </w:p>
+    <w:p>
+      <w:pPr>
+        <w:rPr>
+          <w:lang w:val="en-US"/>
+        </w:rPr>
+      </w:pPr>
+    </w:p>
+    <w:p>
+      <w:pPr>
+        <w:ind w:left="720"/>
+        <w:rPr>
+          <w:i/>
+          <w:lang w:val="en-US"/>
+        </w:rPr>
+      </w:pPr>
+      <w:r>
+        <w:rPr>
+          <w:i/>
+          <w:lang w:val="en-US"/>
+        </w:rPr>
+        <w:t>Table 1</w:t>
+      </w:r>
+    </w:p>
+    <w:tbl>
+      <w:tblPr>
+        <w:tblStyle w:val="TableGrid"/>
+        <w:tblW w:w="8558" w:type="dxa"/>
+        <w:tblInd w:w="704" w:type="dxa"/>
+        <w:tblLook w:val="04A0" w:firstRow="1" w:lastRow="0" w:firstColumn="1" w:lastColumn="0" w:noHBand="0" w:noVBand="1"/>
+      </w:tblPr>
+      <w:tblGrid>
+        <w:gridCol w:w="2126"/>
+        <w:gridCol w:w="6432"/>
+      </w:tblGrid>
+      <w:tr>
+        <w:trPr>
+          <w:trHeight w:val="292"/>
+        </w:trPr>
+        <w:tc>
+          <w:tcPr>
+            <w:tcW w:w="2126" w:type="dxa"/>
+          </w:tcPr>
+          <w:p>
+            <w:pPr>
+              <w:rPr>
+                <w:b/>
+                <w:sz w:val="20"/>
+                <w:szCs w:val="20"/>
+                <w:lang w:val="en-AU"/>
+              </w:rPr>
+            </w:pPr>
+            <w:r>
+              <w:rPr>
+                <w:b/>
+                <w:sz w:val="20"/>
+                <w:szCs w:val="20"/>
+                <w:lang w:val="en-AU"/>
+              </w:rPr>
+              <w:t>Activity</w:t>
+            </w:r>
+          </w:p>
+        </w:tc>
+        <w:tc>
+          <w:tcPr>
+            <w:tcW w:w="6432" w:type="dxa"/>
+          </w:tcPr>
+          <w:p>
+            <w:pPr>
+              <w:rPr>
+                <w:b/>
+                <w:sz w:val="20"/>
+                <w:szCs w:val="20"/>
+                <w:lang w:val="en-AU"/>
+              </w:rPr>
+            </w:pPr>
+            <w:r>
+              <w:rPr>
+                <w:b/>
+                <w:sz w:val="20"/>
+                <w:szCs w:val="20"/>
+                <w:lang w:val="en-AU"/>
+              </w:rPr>
+              <w:t>Description</w:t>
+            </w:r>
+          </w:p>
+        </w:tc>
+      </w:tr>
+      <w:tr>
+        <w:trPr>
+          <w:trHeight w:val="292"/>
+        </w:trPr>
+        <w:tc>
+          <w:tcPr>
+            <w:tcW w:w="2126" w:type="dxa"/>
+          </w:tcPr>
+          <w:p>
+            <w:pPr>
+              <w:rPr>
+                <w:sz w:val="20"/>
+                <w:szCs w:val="20"/>
+                <w:lang w:val="en-AU"/>
+              </w:rPr>
+            </w:pPr>
+            <w:r>
+              <w:rPr>
+                <w:sz w:val="20"/>
+                <w:szCs w:val="20"/>
+                <w:lang w:val="en-AU"/>
+              </w:rPr>
+              <w:t>1: Reading Text</w:t>
+            </w:r>
+          </w:p>
+        </w:tc>
+        <w:tc>
+          <w:tcPr>
+            <w:tcW w:w="6432" w:type="dxa"/>
+          </w:tcPr>
+          <w:p>
+            <w:pPr>
+              <w:rPr>
+                <w:sz w:val="20"/>
+                <w:szCs w:val="20"/>
+                <w:lang w:val="en-AU"/>
+              </w:rPr>
+            </w:pPr>
+            <w:r>
+              <w:rPr>
+                <w:sz w:val="20"/>
+                <w:szCs w:val="20"/>
+                <w:lang w:val="en-AU"/>
+              </w:rPr>
+              <w:t>The participant is asked to read a passage</w:t>
+            </w:r>
+            <w:r>
+              <w:rPr>
+                <w:sz w:val="20"/>
+                <w:szCs w:val="20"/>
+                <w:vertAlign w:val="superscript"/>
+                <w:lang w:val="en-AU"/>
+              </w:rPr>
+              <w:t>1</w:t>
+            </w:r>
+            <w:r>
+              <w:rPr>
+                <w:sz w:val="20"/>
+                <w:szCs w:val="20"/>
+                <w:lang w:val="en-AU"/>
+              </w:rPr>
+              <w:t xml:space="preserve"> and then quickly summarise the passage to the researcher. The participant continues to read until 5 minutes has passed. No interaction with keyboard/mouse.</w:t>
+            </w:r>
+          </w:p>
+        </w:tc>
+      </w:tr>
+      <w:tr>
+        <w:trPr>
+          <w:trHeight w:val="292"/>
+        </w:trPr>
+        <w:tc>
+          <w:tcPr>
+            <w:tcW w:w="2126" w:type="dxa"/>
+          </w:tcPr>
+          <w:p>
+            <w:pPr>
+              <w:rPr>
+                <w:sz w:val="20"/>
+                <w:szCs w:val="20"/>
+                <w:lang w:val="en-AU"/>
+              </w:rPr>
+            </w:pPr>
+            <w:r>
+              <w:rPr>
+                <w:sz w:val="20"/>
+                <w:szCs w:val="20"/>
+                <w:lang w:val="en-AU"/>
+              </w:rPr>
+              <w:t>2: Watching Video</w:t>
+            </w:r>
+          </w:p>
+        </w:tc>
+        <w:tc>
+          <w:tcPr>
+            <w:tcW w:w="6432" w:type="dxa"/>
+          </w:tcPr>
+          <w:p>
+            <w:pPr>
+              <w:rPr>
+                <w:sz w:val="20"/>
+                <w:szCs w:val="20"/>
+                <w:lang w:val="en-AU"/>
+              </w:rPr>
+            </w:pPr>
+            <w:r>
+              <w:rPr>
+                <w:sz w:val="20"/>
+                <w:szCs w:val="20"/>
+                <w:lang w:val="en-AU"/>
+              </w:rPr>
+              <w:t>The participant is asked to watch a short video</w:t>
+            </w:r>
+            <w:r>
+              <w:rPr>
+                <w:sz w:val="20"/>
+                <w:szCs w:val="20"/>
+                <w:vertAlign w:val="superscript"/>
+                <w:lang w:val="en-AU"/>
+              </w:rPr>
+              <w:t>2</w:t>
+            </w:r>
+            <w:r>
+              <w:rPr>
+                <w:sz w:val="20"/>
+                <w:szCs w:val="20"/>
+                <w:lang w:val="en-AU"/>
+              </w:rPr>
+              <w:t xml:space="preserve"> and then quickly summarise the video to the researcher. No interaction with keyboard/mouse.</w:t>
+            </w:r>
+          </w:p>
+        </w:tc>
+      </w:tr>
+      <w:tr>
+        <w:trPr>
+          <w:trHeight w:val="585"/>
+        </w:trPr>
+        <w:tc>
+          <w:tcPr>
+            <w:tcW w:w="2126" w:type="dxa"/>
+          </w:tcPr>
+          <w:p>
+            <w:pPr>
+              <w:rPr>
+                <w:sz w:val="20"/>
+                <w:szCs w:val="20"/>
+                <w:lang w:val="en-AU"/>
+              </w:rPr>
+            </w:pPr>
+            <w:r>
+              <w:rPr>
+                <w:sz w:val="20"/>
+                <w:szCs w:val="20"/>
+                <w:lang w:val="en-AU"/>
+              </w:rPr>
+              <w:t>3: Googling to Find Answers to Multiple Quiz Questions</w:t>
+            </w:r>
+          </w:p>
+        </w:tc>
+        <w:tc>
+          <w:tcPr>
+            <w:tcW w:w="6432" w:type="dxa"/>
+          </w:tcPr>
+          <w:p>
+            <w:pPr>
+              <w:rPr>
+                <w:sz w:val="20"/>
+                <w:szCs w:val="20"/>
+                <w:lang w:val="en-AU"/>
+              </w:rPr>
+            </w:pPr>
+            <w:r>
+              <w:rPr>
+                <w:sz w:val="20"/>
+                <w:szCs w:val="20"/>
+                <w:lang w:val="en-AU"/>
+              </w:rPr>
+              <w:t>The participant is presented with a list of 10 questions</w:t>
+            </w:r>
+            <w:r>
+              <w:rPr>
+                <w:sz w:val="20"/>
+                <w:szCs w:val="20"/>
+                <w:vertAlign w:val="superscript"/>
+                <w:lang w:val="en-AU"/>
+              </w:rPr>
+              <w:t>3</w:t>
+            </w:r>
+            <w:r>
+              <w:rPr>
+                <w:sz w:val="20"/>
+                <w:szCs w:val="20"/>
+                <w:lang w:val="en-AU"/>
+              </w:rPr>
+              <w:t xml:space="preserve"> they need to find the answers to using Google. They continue trying to find the answers until 5 minutes has elapsed. Interaction with keyboard/mouse permitted.</w:t>
+            </w:r>
+          </w:p>
+        </w:tc>
+      </w:tr>
+      <w:tr>
+        <w:trPr>
+          <w:trHeight w:val="585"/>
+        </w:trPr>
+        <w:tc>
+          <w:tcPr>
+            <w:tcW w:w="2126" w:type="dxa"/>
+          </w:tcPr>
+          <w:p>
+            <w:pPr>
+              <w:rPr>
+                <w:sz w:val="20"/>
+                <w:szCs w:val="20"/>
+                <w:lang w:val="en-AU"/>
+              </w:rPr>
+            </w:pPr>
+            <w:r>
+              <w:rPr>
+                <w:sz w:val="20"/>
+                <w:szCs w:val="20"/>
+                <w:lang w:val="en-AU"/>
+              </w:rPr>
+              <w:t>4: Playing a Simple Game</w:t>
+            </w:r>
+          </w:p>
+        </w:tc>
+        <w:tc>
+          <w:tcPr>
+            <w:tcW w:w="6432" w:type="dxa"/>
+          </w:tcPr>
+          <w:p>
+            <w:pPr>
+              <w:rPr>
+                <w:sz w:val="20"/>
+                <w:szCs w:val="20"/>
+                <w:lang w:val="en-AU"/>
+              </w:rPr>
+            </w:pPr>
+            <w:r>
+              <w:rPr>
+                <w:sz w:val="20"/>
+                <w:szCs w:val="20"/>
+                <w:lang w:val="en-AU"/>
+              </w:rPr>
+              <w:t>The participant is presented with a simple game and the rules are explained to the participant. The participant is instructed to play the game until 5 minutes has elapsed. Restarting as many times as needed.</w:t>
+            </w:r>
+            <w:r>
+              <w:rPr>
+                <w:sz w:val="20"/>
+                <w:szCs w:val="20"/>
+                <w:lang w:val="en-AU"/>
+              </w:rPr>
+              <w:t xml:space="preserve"> Mouse okay.</w:t>
+            </w:r>
+          </w:p>
+        </w:tc>
+      </w:tr>
+      <w:tr>
+        <w:trPr>
+          <w:trHeight w:val="585"/>
+        </w:trPr>
+        <w:tc>
+          <w:tcPr>
+            <w:tcW w:w="2126" w:type="dxa"/>
+          </w:tcPr>
+          <w:p>
+            <w:pPr>
+              <w:rPr>
+                <w:sz w:val="20"/>
+                <w:szCs w:val="20"/>
+                <w:lang w:val="en-AU"/>
+              </w:rPr>
+            </w:pPr>
+            <w:r>
+              <w:rPr>
+                <w:sz w:val="20"/>
+                <w:szCs w:val="20"/>
+                <w:lang w:val="en-AU"/>
+              </w:rPr>
+              <w:t>5: NULL</w:t>
+            </w:r>
+          </w:p>
+        </w:tc>
+        <w:tc>
+          <w:tcPr>
+            <w:tcW w:w="6432" w:type="dxa"/>
+          </w:tcPr>
+          <w:p>
+            <w:pPr>
+              <w:rPr>
+                <w:sz w:val="20"/>
+                <w:szCs w:val="20"/>
+                <w:lang w:val="en-AU"/>
+              </w:rPr>
+            </w:pPr>
+            <w:r>
+              <w:rPr>
+                <w:color w:val="FF0000"/>
+                <w:sz w:val="20"/>
+                <w:szCs w:val="20"/>
+                <w:lang w:val="en-AU"/>
+              </w:rPr>
+              <w:t xml:space="preserve">No </w:t>
+            </w:r>
+            <w:proofErr w:type="gramStart"/>
+            <w:r>
+              <w:rPr>
+                <w:color w:val="FF0000"/>
+                <w:sz w:val="20"/>
+                <w:szCs w:val="20"/>
+                <w:lang w:val="en-AU"/>
+              </w:rPr>
+              <w:t>particular activity</w:t>
+            </w:r>
+            <w:proofErr w:type="gramEnd"/>
+            <w:r>
+              <w:rPr>
+                <w:color w:val="FF0000"/>
+                <w:sz w:val="20"/>
+                <w:szCs w:val="20"/>
+                <w:lang w:val="en-AU"/>
+              </w:rPr>
+              <w:t>.</w:t>
+            </w:r>
+          </w:p>
+        </w:tc>
+      </w:tr>
+      <w:tr>
+        <w:trPr>
+          <w:trHeight w:val="605"/>
+        </w:trPr>
+        <w:tc>
+          <w:tcPr>
+            <w:tcW w:w="2126" w:type="dxa"/>
+          </w:tcPr>
+          <w:p>
+            <w:pPr>
+              <w:rPr>
+                <w:sz w:val="20"/>
+                <w:szCs w:val="20"/>
+                <w:lang w:val="en-AU"/>
+              </w:rPr>
+            </w:pPr>
+            <w:r>
+              <w:rPr>
+                <w:sz w:val="20"/>
+                <w:szCs w:val="20"/>
+                <w:lang w:val="en-AU"/>
+              </w:rPr>
+              <w:t>6: Determining the Output of a Function (Reading Code)</w:t>
+            </w:r>
+          </w:p>
+        </w:tc>
+        <w:tc>
+          <w:tcPr>
+            <w:tcW w:w="6432" w:type="dxa"/>
+          </w:tcPr>
+          <w:p>
+            <w:pPr>
+              <w:rPr>
+                <w:sz w:val="20"/>
+                <w:szCs w:val="20"/>
+                <w:lang w:val="en-AU"/>
+              </w:rPr>
+            </w:pPr>
+            <w:r>
+              <w:rPr>
+                <w:sz w:val="20"/>
+                <w:szCs w:val="20"/>
+                <w:lang w:val="en-AU"/>
+              </w:rPr>
+              <w:t>The participant is presented with 3 short functions</w:t>
+            </w:r>
+            <w:r>
+              <w:rPr>
+                <w:sz w:val="20"/>
+                <w:szCs w:val="20"/>
+                <w:vertAlign w:val="superscript"/>
+                <w:lang w:val="en-AU"/>
+              </w:rPr>
+              <w:t xml:space="preserve">4 </w:t>
+            </w:r>
+            <w:r>
+              <w:rPr>
+                <w:sz w:val="20"/>
+                <w:szCs w:val="20"/>
+                <w:lang w:val="en-AU"/>
+              </w:rPr>
+              <w:t>and are asked to determine what the code will print for each one. Interaction with keyboard/mouse permitted.</w:t>
+            </w:r>
+          </w:p>
+        </w:tc>
+      </w:tr>
+      <w:tr>
+        <w:trPr>
+          <w:trHeight w:val="585"/>
+        </w:trPr>
+        <w:tc>
+          <w:tcPr>
+            <w:tcW w:w="2126" w:type="dxa"/>
+          </w:tcPr>
+          <w:p>
+            <w:pPr>
+              <w:rPr>
+                <w:sz w:val="20"/>
+                <w:szCs w:val="20"/>
+                <w:lang w:val="en-AU"/>
+              </w:rPr>
+            </w:pPr>
+            <w:r>
+              <w:rPr>
+                <w:sz w:val="20"/>
+                <w:szCs w:val="20"/>
+                <w:lang w:val="en-AU"/>
+              </w:rPr>
+              <w:t>7: Writing a Simple Sorting Algorithm (Writing Code)</w:t>
+            </w:r>
+          </w:p>
+        </w:tc>
+        <w:tc>
+          <w:tcPr>
+            <w:tcW w:w="6432" w:type="dxa"/>
+          </w:tcPr>
+          <w:p>
+            <w:pPr>
+              <w:rPr>
+                <w:sz w:val="20"/>
+                <w:szCs w:val="20"/>
+                <w:lang w:val="en-AU"/>
+              </w:rPr>
+            </w:pPr>
+            <w:r>
+              <w:rPr>
+                <w:sz w:val="20"/>
+                <w:szCs w:val="20"/>
+                <w:lang w:val="en-AU"/>
+              </w:rPr>
+              <w:t xml:space="preserve">The participant is asked to implement bubble sort in whatever language they are comfortable with (include pseudocode if the participant prefers). Interaction with keyboard/mouse permitted. </w:t>
+            </w:r>
+          </w:p>
+        </w:tc>
+      </w:tr>
+      <w:tr>
+        <w:trPr>
+          <w:trHeight w:val="878"/>
+        </w:trPr>
+        <w:tc>
+          <w:tcPr>
+            <w:tcW w:w="2126" w:type="dxa"/>
+          </w:tcPr>
+          <w:p>
+            <w:pPr>
+              <w:rPr>
+                <w:sz w:val="20"/>
+                <w:szCs w:val="20"/>
+                <w:lang w:val="en-AU"/>
+              </w:rPr>
+            </w:pPr>
+            <w:r>
+              <w:rPr>
+                <w:sz w:val="20"/>
+                <w:szCs w:val="20"/>
+                <w:lang w:val="en-AU"/>
+              </w:rPr>
+              <w:t>8: Find and Fix a Bug in a Short Function (Debugging)</w:t>
+            </w:r>
+          </w:p>
+        </w:tc>
+        <w:tc>
+          <w:tcPr>
+            <w:tcW w:w="6432" w:type="dxa"/>
+          </w:tcPr>
+          <w:p>
+            <w:pPr>
+              <w:rPr>
+                <w:sz w:val="20"/>
+                <w:szCs w:val="20"/>
+                <w:lang w:val="en-AU"/>
+              </w:rPr>
+            </w:pPr>
+            <w:r>
+              <w:rPr>
+                <w:sz w:val="20"/>
+                <w:szCs w:val="20"/>
+                <w:lang w:val="en-AU"/>
+              </w:rPr>
+              <w:t>The participant is presented with a function</w:t>
+            </w:r>
+            <w:r>
+              <w:rPr>
+                <w:sz w:val="20"/>
+                <w:szCs w:val="20"/>
+                <w:vertAlign w:val="superscript"/>
+                <w:lang w:val="en-AU"/>
+              </w:rPr>
+              <w:t>6</w:t>
+            </w:r>
+            <w:r>
+              <w:rPr>
+                <w:sz w:val="20"/>
+                <w:szCs w:val="20"/>
+                <w:lang w:val="en-AU"/>
+              </w:rPr>
+              <w:t xml:space="preserve"> that is supposed to output a certain value, however the output is incorrect. The participant is asked to identify the fix the bug and confirm that their fix works. Interaction with keyboard/mouse permitted.</w:t>
+            </w:r>
+          </w:p>
+        </w:tc>
+      </w:tr>
+    </w:tbl>
+    <w:p>
+      <w:pPr>
+        <w:rPr>
+          <w:lang w:val="en-US"/>
+        </w:rPr>
+      </w:pPr>
+    </w:p>
+    <w:p>
+      <w:pPr>
+        <w:pStyle w:val="ListParagraph"/>
+        <w:numPr>
+          <w:ilvl w:val="0"/>
+          <w:numId w:val="1"/>
+        </w:numPr>
+        <w:rPr>
+          <w:lang w:val="en-US"/>
+        </w:rPr>
+      </w:pPr>
+      <w:r>
+        <w:rPr>
+          <w:lang w:val="en-US"/>
+        </w:rPr>
+        <w:lastRenderedPageBreak/>
+        <w:t>After each activity, the researcher will stop the current data collection in the data collection program and start the next activity’s collection.</w:t>
+      </w:r>
+    </w:p>
+    <w:p>
+      <w:pPr>
+        <w:pStyle w:val="ListParagraph"/>
+        <w:rPr>
+          <w:lang w:val="en-US"/>
+        </w:rPr>
+      </w:pPr>
+    </w:p>
+    <w:p>
+      <w:pPr>
+        <w:rPr>
+          <w:lang w:val="en-US"/>
+        </w:rPr>
+      </w:pPr>
+      <w:r>
+        <w:rPr>
+          <w:lang w:val="en-US"/>
+        </w:rPr>
+        <w:t>Post-Study</w:t>
+      </w:r>
+    </w:p>
+    <w:p>
+      <w:pPr>
+        <w:rPr>
+          <w:lang w:val="en-US"/>
+        </w:rPr>
+      </w:pPr>
+    </w:p>
+    <w:p>
+      <w:pPr>
+        <w:pStyle w:val="ListParagraph"/>
+        <w:numPr>
+          <w:ilvl w:val="0"/>
+          <w:numId w:val="1"/>
+        </w:numPr>
+        <w:rPr>
+          <w:lang w:val="en-US"/>
+        </w:rPr>
+      </w:pPr>
+      <w:r>
+        <w:rPr>
+          <w:lang w:val="en-US"/>
+        </w:rPr>
+        <w:t>The participant will be asked to complete a short survey</w:t>
+      </w:r>
+    </w:p>
+    <w:p>
+      <w:pPr>
+        <w:pStyle w:val="ListParagraph"/>
+        <w:numPr>
+          <w:ilvl w:val="0"/>
+          <w:numId w:val="1"/>
+        </w:numPr>
+        <w:rPr>
+          <w:lang w:val="en-US"/>
+        </w:rPr>
+      </w:pPr>
+      <w:r>
+        <w:rPr>
+          <w:lang w:val="en-US"/>
+        </w:rPr>
+        <w:t>The participant will be thanked for their time and the study will conclude</w:t>
+      </w:r>
     </w:p>
     <w:sectPr>
       <w:pgSz w:w="11900" w:h="16840"/>
@@ -14,6 +1084,126 @@
     </w:sectPr>
   </w:body>
 </w:document>
+</file>
+
+<file path=word/numbering.xml><?xml version="1.0" encoding="utf-8"?>
+<w:numbering xmlns:wpc="http://schemas.microsoft.com/office/word/2010/wordprocessingCanvas" xmlns:mo="http://schemas.microsoft.com/office/mac/office/2008/main" xmlns:mc="http://schemas.openxmlformats.org/markup-compatibility/2006" xmlns:mv="urn:schemas-microsoft-com:mac:vml" xmlns:o="urn:schemas-microsoft-com:office:office" xmlns:r="http://schemas.openxmlformats.org/officeDocument/2006/relationships" xmlns:m="http://schemas.openxmlformats.org/officeDocument/2006/math" xmlns:v="urn:schemas-microsoft-com:vml" xmlns:wp14="http://schemas.microsoft.com/office/word/2010/wordprocessingDrawing" xmlns:wp="http://schemas.openxmlformats.org/drawingml/2006/wordprocessingDrawing" xmlns:w10="urn:schemas-microsoft-com:office:word" xmlns:w="http://schemas.openxmlformats.org/wordprocessingml/2006/main" xmlns:w14="http://schemas.microsoft.com/office/word/2010/wordml" xmlns:w15="http://schemas.microsoft.com/office/word/2012/wordml" xmlns:wpg="http://schemas.microsoft.com/office/word/2010/wordprocessingGroup" xmlns:wpi="http://schemas.microsoft.com/office/word/2010/wordprocessingInk" xmlns:wne="http://schemas.microsoft.com/office/word/2006/wordml" xmlns:wps="http://schemas.microsoft.com/office/word/2010/wordprocessingShape" mc:Ignorable="w14 w15 wp14">
+  <w:abstractNum w:abstractNumId="0">
+    <w:nsid w:val="36C9731C"/>
+    <w:multiLevelType w:val="hybridMultilevel"/>
+    <w:tmpl w:val="0ABC364E"/>
+    <w:lvl w:ilvl="0" w:tplc="63D8AF48">
+      <w:numFmt w:val="bullet"/>
+      <w:lvlText w:val="-"/>
+      <w:lvlJc w:val="left"/>
+      <w:pPr>
+        <w:ind w:left="720" w:hanging="360"/>
+      </w:pPr>
+      <w:rPr>
+        <w:rFonts w:ascii="Calibri" w:eastAsiaTheme="minorEastAsia" w:hAnsi="Calibri" w:cstheme="minorBidi" w:hint="default"/>
+      </w:rPr>
+    </w:lvl>
+    <w:lvl w:ilvl="1" w:tplc="08090003" w:tentative="1">
+      <w:start w:val="1"/>
+      <w:numFmt w:val="bullet"/>
+      <w:lvlText w:val="o"/>
+      <w:lvlJc w:val="left"/>
+      <w:pPr>
+        <w:ind w:left="1440" w:hanging="360"/>
+      </w:pPr>
+      <w:rPr>
+        <w:rFonts w:ascii="Courier New" w:hAnsi="Courier New" w:cs="Courier New" w:hint="default"/>
+      </w:rPr>
+    </w:lvl>
+    <w:lvl w:ilvl="2" w:tplc="08090005" w:tentative="1">
+      <w:start w:val="1"/>
+      <w:numFmt w:val="bullet"/>
+      <w:lvlText w:val=""/>
+      <w:lvlJc w:val="left"/>
+      <w:pPr>
+        <w:ind w:left="2160" w:hanging="360"/>
+      </w:pPr>
+      <w:rPr>
+        <w:rFonts w:ascii="Wingdings" w:hAnsi="Wingdings" w:hint="default"/>
+      </w:rPr>
+    </w:lvl>
+    <w:lvl w:ilvl="3" w:tplc="08090001" w:tentative="1">
+      <w:start w:val="1"/>
+      <w:numFmt w:val="bullet"/>
+      <w:lvlText w:val=""/>
+      <w:lvlJc w:val="left"/>
+      <w:pPr>
+        <w:ind w:left="2880" w:hanging="360"/>
+      </w:pPr>
+      <w:rPr>
+        <w:rFonts w:ascii="Symbol" w:hAnsi="Symbol" w:hint="default"/>
+      </w:rPr>
+    </w:lvl>
+    <w:lvl w:ilvl="4" w:tplc="08090003" w:tentative="1">
+      <w:start w:val="1"/>
+      <w:numFmt w:val="bullet"/>
+      <w:lvlText w:val="o"/>
+      <w:lvlJc w:val="left"/>
+      <w:pPr>
+        <w:ind w:left="3600" w:hanging="360"/>
+      </w:pPr>
+      <w:rPr>
+        <w:rFonts w:ascii="Courier New" w:hAnsi="Courier New" w:cs="Courier New" w:hint="default"/>
+      </w:rPr>
+    </w:lvl>
+    <w:lvl w:ilvl="5" w:tplc="08090005" w:tentative="1">
+      <w:start w:val="1"/>
+      <w:numFmt w:val="bullet"/>
+      <w:lvlText w:val=""/>
+      <w:lvlJc w:val="left"/>
+      <w:pPr>
+        <w:ind w:left="4320" w:hanging="360"/>
+      </w:pPr>
+      <w:rPr>
+        <w:rFonts w:ascii="Wingdings" w:hAnsi="Wingdings" w:hint="default"/>
+      </w:rPr>
+    </w:lvl>
+    <w:lvl w:ilvl="6" w:tplc="08090001" w:tentative="1">
+      <w:start w:val="1"/>
+      <w:numFmt w:val="bullet"/>
+      <w:lvlText w:val=""/>
+      <w:lvlJc w:val="left"/>
+      <w:pPr>
+        <w:ind w:left="5040" w:hanging="360"/>
+      </w:pPr>
+      <w:rPr>
+        <w:rFonts w:ascii="Symbol" w:hAnsi="Symbol" w:hint="default"/>
+      </w:rPr>
+    </w:lvl>
+    <w:lvl w:ilvl="7" w:tplc="08090003" w:tentative="1">
+      <w:start w:val="1"/>
+      <w:numFmt w:val="bullet"/>
+      <w:lvlText w:val="o"/>
+      <w:lvlJc w:val="left"/>
+      <w:pPr>
+        <w:ind w:left="5760" w:hanging="360"/>
+      </w:pPr>
+      <w:rPr>
+        <w:rFonts w:ascii="Courier New" w:hAnsi="Courier New" w:cs="Courier New" w:hint="default"/>
+      </w:rPr>
+    </w:lvl>
+    <w:lvl w:ilvl="8" w:tplc="08090005" w:tentative="1">
+      <w:start w:val="1"/>
+      <w:numFmt w:val="bullet"/>
+      <w:lvlText w:val=""/>
+      <w:lvlJc w:val="left"/>
+      <w:pPr>
+        <w:ind w:left="6480" w:hanging="360"/>
+      </w:pPr>
+      <w:rPr>
+        <w:rFonts w:ascii="Wingdings" w:hAnsi="Wingdings" w:hint="default"/>
+      </w:rPr>
+    </w:lvl>
+  </w:abstractNum>
+  <w:num w:numId="1">
+    <w:abstractNumId w:val="0"/>
+  </w:num>
+</w:numbering>
 </file>
 
 <file path=word/styles.xml><?xml version="1.0" encoding="utf-8"?>
@@ -444,6 +1634,40 @@
     <w:semiHidden/>
     <w:unhideWhenUsed/>
   </w:style>
+  <w:style w:type="paragraph" w:styleId="ListParagraph">
+    <w:name w:val="List Paragraph"/>
+    <w:basedOn w:val="Normal"/>
+    <w:uiPriority w:val="34"/>
+    <w:qFormat/>
+    <w:rsid w:val="003F704E"/>
+    <w:pPr>
+      <w:ind w:left="720"/>
+      <w:contextualSpacing/>
+    </w:pPr>
+  </w:style>
+  <w:style w:type="table" w:styleId="TableGrid">
+    <w:name w:val="Table Grid"/>
+    <w:basedOn w:val="TableNormal"/>
+    <w:uiPriority w:val="39"/>
+    <w:rsid w:val="00467963"/>
+    <w:tblPr>
+      <w:tblInd w:w="0" w:type="dxa"/>
+      <w:tblBorders>
+        <w:top w:val="single" w:sz="4" w:space="0" w:color="auto"/>
+        <w:left w:val="single" w:sz="4" w:space="0" w:color="auto"/>
+        <w:bottom w:val="single" w:sz="4" w:space="0" w:color="auto"/>
+        <w:right w:val="single" w:sz="4" w:space="0" w:color="auto"/>
+        <w:insideH w:val="single" w:sz="4" w:space="0" w:color="auto"/>
+        <w:insideV w:val="single" w:sz="4" w:space="0" w:color="auto"/>
+      </w:tblBorders>
+      <w:tblCellMar>
+        <w:top w:w="0" w:type="dxa"/>
+        <w:left w:w="108" w:type="dxa"/>
+        <w:bottom w:w="0" w:type="dxa"/>
+        <w:right w:w="108" w:type="dxa"/>
+      </w:tblCellMar>
+    </w:tblPr>
+  </w:style>
 </w:styles>
 </file>
 

--- a/activities/study/Study_Procedure_And_Script.docx
+++ b/activities/study/Study_Procedure_And_Script.docx
@@ -73,15 +73,7 @@
         <w:rPr>
           <w:lang w:val="en-US"/>
         </w:rPr>
-        <w:t>Participants a</w:t>
-      </w:r>
-      <w:bookmarkStart w:id="0" w:name="_GoBack"/>
-      <w:bookmarkEnd w:id="0"/>
-      <w:r>
-        <w:rPr>
-          <w:lang w:val="en-US"/>
-        </w:rPr>
-        <w:t>re welcomed.</w:t>
+        <w:t>Participants are welcomed.</w:t>
       </w:r>
     </w:p>
     <w:p>
@@ -258,35 +250,7 @@
         <w:rPr>
           <w:lang w:val="en-AU"/>
         </w:rPr>
-        <w:t xml:space="preserve">The </w:t>
-      </w:r>
-      <w:proofErr w:type="spellStart"/>
-      <w:r>
-        <w:rPr>
-          <w:lang w:val="en-AU"/>
-        </w:rPr>
-        <w:t>Tobii</w:t>
-      </w:r>
-      <w:proofErr w:type="spellEnd"/>
-      <w:r>
-        <w:rPr>
-          <w:lang w:val="en-AU"/>
-        </w:rPr>
-        <w:t xml:space="preserve"> </w:t>
-      </w:r>
-      <w:proofErr w:type="spellStart"/>
-      <w:r>
-        <w:rPr>
-          <w:lang w:val="en-AU"/>
-        </w:rPr>
-        <w:t>EyeX</w:t>
-      </w:r>
-      <w:proofErr w:type="spellEnd"/>
-      <w:r>
-        <w:rPr>
-          <w:lang w:val="en-AU"/>
-        </w:rPr>
-        <w:t xml:space="preserve"> will be calibrated for </w:t>
+        <w:t xml:space="preserve">The Tobii EyeX will be calibrated for </w:t>
       </w:r>
       <w:r>
         <w:rPr>
@@ -310,13 +274,7 @@
         <w:rPr>
           <w:lang w:val="en-AU"/>
         </w:rPr>
-        <w:t>The user will be instructed that they will be performing several different activities whilst their gaze data is being recorded</w:t>
-      </w:r>
-      <w:r>
-        <w:rPr>
-          <w:lang w:val="en-AU"/>
-        </w:rPr>
-        <w:t>.</w:t>
+        <w:t>The user will be instructed that they will be performing several different activities whilst their gaze data is being recorded.</w:t>
       </w:r>
     </w:p>
     <w:p>
@@ -334,13 +292,7 @@
         <w:rPr>
           <w:lang w:val="en-AU"/>
         </w:rPr>
-        <w:t xml:space="preserve">Each activity </w:t>
-      </w:r>
-      <w:r>
-        <w:rPr>
-          <w:lang w:val="en-AU"/>
-        </w:rPr>
-        <w:t xml:space="preserve">from </w:t>
+        <w:t xml:space="preserve">Each activity from </w:t>
       </w:r>
       <w:r>
         <w:rPr>
@@ -353,19 +305,7 @@
         <w:rPr>
           <w:lang w:val="en-AU"/>
         </w:rPr>
-        <w:t xml:space="preserve"> </w:t>
-      </w:r>
-      <w:r>
-        <w:rPr>
-          <w:lang w:val="en-AU"/>
-        </w:rPr>
-        <w:t xml:space="preserve">will be completed in </w:t>
-      </w:r>
-      <w:r>
-        <w:rPr>
-          <w:lang w:val="en-AU"/>
-        </w:rPr>
-        <w:t>random order</w:t>
+        <w:t xml:space="preserve"> will be completed in random order</w:t>
       </w:r>
       <w:r>
         <w:rPr>
@@ -774,33 +714,42 @@
             </w:pPr>
             <w:r>
               <w:rPr>
-                <w:color w:val="FF0000"/>
-                <w:sz w:val="20"/>
-                <w:szCs w:val="20"/>
-                <w:lang w:val="en-AU"/>
-              </w:rPr>
-              <w:t xml:space="preserve">No </w:t>
-            </w:r>
-            <w:proofErr w:type="gramStart"/>
-            <w:r>
-              <w:rPr>
-                <w:color w:val="FF0000"/>
-                <w:sz w:val="20"/>
-                <w:szCs w:val="20"/>
-                <w:lang w:val="en-AU"/>
-              </w:rPr>
-              <w:t>particular activity</w:t>
-            </w:r>
-            <w:proofErr w:type="gramEnd"/>
-            <w:r>
-              <w:rPr>
-                <w:color w:val="FF0000"/>
-                <w:sz w:val="20"/>
-                <w:szCs w:val="20"/>
-                <w:lang w:val="en-AU"/>
-              </w:rPr>
-              <w:t>.</w:t>
-            </w:r>
+                <w:color w:val="000000" w:themeColor="text1"/>
+                <w:sz w:val="20"/>
+                <w:szCs w:val="20"/>
+                <w:lang w:val="en-AU"/>
+              </w:rPr>
+              <w:t>The participant is presented with a video of white noise and asked to watch the video</w:t>
+            </w:r>
+            <w:r>
+              <w:rPr>
+                <w:color w:val="000000" w:themeColor="text1"/>
+                <w:sz w:val="20"/>
+                <w:szCs w:val="20"/>
+                <w:lang w:val="en-AU"/>
+              </w:rPr>
+              <w:t xml:space="preserve"> for 2 minutes</w:t>
+            </w:r>
+            <w:r>
+              <w:rPr>
+                <w:color w:val="000000" w:themeColor="text1"/>
+                <w:sz w:val="20"/>
+                <w:szCs w:val="20"/>
+                <w:lang w:val="en-AU"/>
+              </w:rPr>
+              <w:t xml:space="preserve">. The video is not explained beforehand. </w:t>
+            </w:r>
+            <w:r>
+              <w:rPr>
+                <w:color w:val="000000" w:themeColor="text1"/>
+                <w:sz w:val="20"/>
+                <w:szCs w:val="20"/>
+                <w:lang w:val="en-AU"/>
+              </w:rPr>
+              <w:t xml:space="preserve"> No mouse/keyboard permitted. </w:t>
+            </w:r>
+            <w:bookmarkStart w:id="0" w:name="_GoBack"/>
+            <w:bookmarkEnd w:id="0"/>
           </w:p>
         </w:tc>
       </w:tr>
@@ -1091,16 +1040,17 @@
   <w:abstractNum w:abstractNumId="0">
     <w:nsid w:val="36C9731C"/>
     <w:multiLevelType w:val="hybridMultilevel"/>
-    <w:tmpl w:val="0ABC364E"/>
-    <w:lvl w:ilvl="0" w:tplc="63D8AF48">
+    <w:tmpl w:val="1E3C3B4E"/>
+    <w:lvl w:ilvl="0" w:tplc="08090003">
+      <w:start w:val="1"/>
       <w:numFmt w:val="bullet"/>
-      <w:lvlText w:val="-"/>
+      <w:lvlText w:val="o"/>
       <w:lvlJc w:val="left"/>
       <w:pPr>
         <w:ind w:left="720" w:hanging="360"/>
       </w:pPr>
       <w:rPr>
-        <w:rFonts w:ascii="Calibri" w:eastAsiaTheme="minorEastAsia" w:hAnsi="Calibri" w:cstheme="minorBidi" w:hint="default"/>
+        <w:rFonts w:ascii="Courier New" w:hAnsi="Courier New" w:cs="Courier New" w:hint="default"/>
       </w:rPr>
     </w:lvl>
     <w:lvl w:ilvl="1" w:tplc="08090003" w:tentative="1">

--- a/activities/study/Study_Procedure_And_Script.docx
+++ b/activities/study/Study_Procedure_And_Script.docx
@@ -73,7 +73,7 @@
         <w:rPr>
           <w:lang w:val="en-US"/>
         </w:rPr>
-        <w:t>Participants are welcomed.</w:t>
+        <w:t>The researcher will make a copy of the programming activities for the current participant so changes will not override the master copy.</w:t>
       </w:r>
     </w:p>
     <w:p>
@@ -89,9 +89,9 @@
       </w:pPr>
       <w:r>
         <w:rPr>
-          <w:lang w:val="en-AU"/>
-        </w:rPr>
-        <w:t xml:space="preserve">Participants are led to the area where the study will be conducted. </w:t>
+          <w:lang w:val="en-US"/>
+        </w:rPr>
+        <w:t>Participants are welcomed.</w:t>
       </w:r>
     </w:p>
     <w:p>
@@ -109,19 +109,13 @@
         <w:rPr>
           <w:lang w:val="en-AU"/>
         </w:rPr>
-        <w:t xml:space="preserve">The </w:t>
-      </w:r>
-      <w:r>
-        <w:rPr>
-          <w:lang w:val="en-AU"/>
-        </w:rPr>
-        <w:t>researcher</w:t>
-      </w:r>
-      <w:r>
-        <w:rPr>
-          <w:lang w:val="en-AU"/>
-        </w:rPr>
-        <w:t xml:space="preserve"> will explain the study to the participant. </w:t>
+        <w:t>Participants are led to the area whe</w:t>
+      </w:r>
+      <w:r>
+        <w:rPr>
+          <w:lang w:val="en-AU"/>
+        </w:rPr>
+        <w:t>re the study will be conducted and offered water.</w:t>
       </w:r>
     </w:p>
     <w:p>
@@ -139,7 +133,19 @@
         <w:rPr>
           <w:lang w:val="en-AU"/>
         </w:rPr>
-        <w:t xml:space="preserve">It will be explained that no video will be recorded of the user, only the location of the gaze points and relative movements of their eyes will be collected. </w:t>
+        <w:t xml:space="preserve">The </w:t>
+      </w:r>
+      <w:r>
+        <w:rPr>
+          <w:lang w:val="en-AU"/>
+        </w:rPr>
+        <w:t>researcher</w:t>
+      </w:r>
+      <w:r>
+        <w:rPr>
+          <w:lang w:val="en-AU"/>
+        </w:rPr>
+        <w:t xml:space="preserve"> will explain the study to the participant. </w:t>
       </w:r>
     </w:p>
     <w:p>
@@ -157,47 +163,8 @@
         <w:rPr>
           <w:lang w:val="en-AU"/>
         </w:rPr>
-        <w:t xml:space="preserve">The </w:t>
-      </w:r>
-      <w:r>
-        <w:rPr>
-          <w:lang w:val="en-AU"/>
-        </w:rPr>
-        <w:t>researcher</w:t>
-      </w:r>
-      <w:r>
-        <w:rPr>
-          <w:lang w:val="en-AU"/>
-        </w:rPr>
-        <w:t xml:space="preserve"> will then gain consent from the participant and continue with the study.</w:t>
-      </w:r>
-    </w:p>
-    <w:p>
-      <w:pPr>
-        <w:rPr>
-          <w:lang w:val="en-US"/>
-        </w:rPr>
-      </w:pPr>
-    </w:p>
-    <w:p>
-      <w:pPr>
-        <w:rPr>
-          <w:lang w:val="en-US"/>
-        </w:rPr>
-      </w:pPr>
-      <w:r>
-        <w:rPr>
-          <w:lang w:val="en-US"/>
-        </w:rPr>
-        <w:t>Study</w:t>
-      </w:r>
-    </w:p>
-    <w:p>
-      <w:pPr>
-        <w:rPr>
-          <w:lang w:val="en-US"/>
-        </w:rPr>
-      </w:pPr>
+        <w:t xml:space="preserve">It will be explained that no video will be recorded of the user, only the location of the gaze points and relative movements of their eyes will be collected. </w:t>
+      </w:r>
     </w:p>
     <w:p>
       <w:pPr>
@@ -214,26 +181,47 @@
         <w:rPr>
           <w:lang w:val="en-AU"/>
         </w:rPr>
-        <w:t xml:space="preserve">Participants will </w:t>
-      </w:r>
-      <w:r>
-        <w:rPr>
-          <w:lang w:val="en-AU"/>
-        </w:rPr>
-        <w:t xml:space="preserve">then </w:t>
-      </w:r>
-      <w:r>
-        <w:rPr>
-          <w:lang w:val="en-AU"/>
-        </w:rPr>
-        <w:t>be placed in front of a computer, with their eyes approximately 60cm away from the centre of the computer monitor.</w:t>
-      </w:r>
-      <w:r>
-        <w:rPr>
-          <w:lang w:val="en-AU"/>
-        </w:rPr>
-        <w:t xml:space="preserve"> </w:t>
-      </w:r>
+        <w:t xml:space="preserve">The </w:t>
+      </w:r>
+      <w:r>
+        <w:rPr>
+          <w:lang w:val="en-AU"/>
+        </w:rPr>
+        <w:t>researcher</w:t>
+      </w:r>
+      <w:r>
+        <w:rPr>
+          <w:lang w:val="en-AU"/>
+        </w:rPr>
+        <w:t xml:space="preserve"> will then gain consent from the participant and continue with the study.</w:t>
+      </w:r>
+    </w:p>
+    <w:p>
+      <w:pPr>
+        <w:rPr>
+          <w:lang w:val="en-US"/>
+        </w:rPr>
+      </w:pPr>
+    </w:p>
+    <w:p>
+      <w:pPr>
+        <w:rPr>
+          <w:lang w:val="en-US"/>
+        </w:rPr>
+      </w:pPr>
+      <w:r>
+        <w:rPr>
+          <w:lang w:val="en-US"/>
+        </w:rPr>
+        <w:t>Study</w:t>
+      </w:r>
+    </w:p>
+    <w:p>
+      <w:pPr>
+        <w:rPr>
+          <w:lang w:val="en-US"/>
+        </w:rPr>
+      </w:pPr>
     </w:p>
     <w:p>
       <w:pPr>
@@ -250,7 +238,71 @@
         <w:rPr>
           <w:lang w:val="en-AU"/>
         </w:rPr>
-        <w:t xml:space="preserve">The Tobii EyeX will be calibrated for </w:t>
+        <w:t xml:space="preserve">Participants will </w:t>
+      </w:r>
+      <w:r>
+        <w:rPr>
+          <w:lang w:val="en-AU"/>
+        </w:rPr>
+        <w:t xml:space="preserve">then </w:t>
+      </w:r>
+      <w:r>
+        <w:rPr>
+          <w:lang w:val="en-AU"/>
+        </w:rPr>
+        <w:t>be placed in front of a computer, with their eyes approximately 60cm away from the centre of the computer monitor.</w:t>
+      </w:r>
+      <w:r>
+        <w:rPr>
+          <w:lang w:val="en-AU"/>
+        </w:rPr>
+        <w:t xml:space="preserve"> </w:t>
+      </w:r>
+    </w:p>
+    <w:p>
+      <w:pPr>
+        <w:pStyle w:val="ListParagraph"/>
+        <w:numPr>
+          <w:ilvl w:val="0"/>
+          <w:numId w:val="1"/>
+        </w:numPr>
+        <w:rPr>
+          <w:lang w:val="en-US"/>
+        </w:rPr>
+      </w:pPr>
+      <w:r>
+        <w:rPr>
+          <w:lang w:val="en-AU"/>
+        </w:rPr>
+        <w:t xml:space="preserve">The </w:t>
+      </w:r>
+      <w:proofErr w:type="spellStart"/>
+      <w:r>
+        <w:rPr>
+          <w:lang w:val="en-AU"/>
+        </w:rPr>
+        <w:t>Tobii</w:t>
+      </w:r>
+      <w:proofErr w:type="spellEnd"/>
+      <w:r>
+        <w:rPr>
+          <w:lang w:val="en-AU"/>
+        </w:rPr>
+        <w:t xml:space="preserve"> </w:t>
+      </w:r>
+      <w:proofErr w:type="spellStart"/>
+      <w:r>
+        <w:rPr>
+          <w:lang w:val="en-AU"/>
+        </w:rPr>
+        <w:t>EyeX</w:t>
+      </w:r>
+      <w:proofErr w:type="spellEnd"/>
+      <w:r>
+        <w:rPr>
+          <w:lang w:val="en-AU"/>
+        </w:rPr>
+        <w:t xml:space="preserve"> will be calibrated for </w:t>
       </w:r>
       <w:r>
         <w:rPr>
@@ -480,7 +532,31 @@
                 <w:szCs w:val="20"/>
                 <w:lang w:val="en-AU"/>
               </w:rPr>
-              <w:t xml:space="preserve"> and then quickly summarise the passage to the researcher. The participant continues to read until 5 minutes has passed. No interaction with keyboard/mouse.</w:t>
+              <w:t xml:space="preserve"> and then quickly summarise the passage to the researcher. The participant continues to read until </w:t>
+            </w:r>
+            <w:r>
+              <w:rPr>
+                <w:sz w:val="20"/>
+                <w:szCs w:val="20"/>
+                <w:lang w:val="en-AU"/>
+              </w:rPr>
+              <w:t xml:space="preserve">they have completed the story. </w:t>
+            </w:r>
+            <w:r>
+              <w:rPr>
+                <w:sz w:val="20"/>
+                <w:szCs w:val="20"/>
+                <w:lang w:val="en-AU"/>
+              </w:rPr>
+              <w:t>No interaction with keyboard/mouse</w:t>
+            </w:r>
+            <w:r>
+              <w:rPr>
+                <w:sz w:val="20"/>
+                <w:szCs w:val="20"/>
+                <w:lang w:val="en-AU"/>
+              </w:rPr>
+              <w:t xml:space="preserve"> apart from the left and right keys to change the page.</w:t>
             </w:r>
           </w:p>
         </w:tc>
@@ -748,8 +824,6 @@
               </w:rPr>
               <w:t xml:space="preserve"> No mouse/keyboard permitted. </w:t>
             </w:r>
-            <w:bookmarkStart w:id="0" w:name="_GoBack"/>
-            <w:bookmarkEnd w:id="0"/>
           </w:p>
         </w:tc>
       </w:tr>
@@ -816,6 +890,40 @@
               </w:rPr>
               <w:t>and are asked to determine what the code will print for each one. Interaction with keyboard/mouse permitted.</w:t>
             </w:r>
+            <w:r>
+              <w:rPr>
+                <w:sz w:val="20"/>
+                <w:szCs w:val="20"/>
+                <w:lang w:val="en-AU"/>
+              </w:rPr>
+              <w:t xml:space="preserve"> Explain the answers do not matter. Enable </w:t>
+            </w:r>
+            <w:proofErr w:type="spellStart"/>
+            <w:r>
+              <w:rPr>
+                <w:sz w:val="20"/>
+                <w:szCs w:val="20"/>
+                <w:lang w:val="en-AU"/>
+              </w:rPr>
+              <w:t>VSLocation</w:t>
+            </w:r>
+            <w:r>
+              <w:rPr>
+                <w:sz w:val="20"/>
+                <w:szCs w:val="20"/>
+                <w:lang w:val="en-AU"/>
+              </w:rPr>
+              <w:t>s</w:t>
+            </w:r>
+            <w:proofErr w:type="spellEnd"/>
+            <w:r>
+              <w:rPr>
+                <w:sz w:val="20"/>
+                <w:szCs w:val="20"/>
+                <w:lang w:val="en-AU"/>
+              </w:rPr>
+              <w:t xml:space="preserve"> in tracking software.</w:t>
+            </w:r>
           </w:p>
         </w:tc>
       </w:tr>
@@ -841,7 +949,31 @@
                 <w:szCs w:val="20"/>
                 <w:lang w:val="en-AU"/>
               </w:rPr>
-              <w:t>7: Writing a Simple Sorting Algorithm (Writing Code)</w:t>
+              <w:t xml:space="preserve">7: Writing </w:t>
+            </w:r>
+            <w:r>
+              <w:rPr>
+                <w:sz w:val="20"/>
+                <w:szCs w:val="20"/>
+                <w:lang w:val="en-AU"/>
+              </w:rPr>
+              <w:t xml:space="preserve">Simple </w:t>
+            </w:r>
+            <w:r>
+              <w:rPr>
+                <w:sz w:val="20"/>
+                <w:szCs w:val="20"/>
+                <w:lang w:val="en-AU"/>
+              </w:rPr>
+              <w:t xml:space="preserve">Algorithms </w:t>
+            </w:r>
+            <w:r>
+              <w:rPr>
+                <w:sz w:val="20"/>
+                <w:szCs w:val="20"/>
+                <w:lang w:val="en-AU"/>
+              </w:rPr>
+              <w:t>(Writing Code)</w:t>
             </w:r>
           </w:p>
         </w:tc>
@@ -863,7 +995,82 @@
                 <w:szCs w:val="20"/>
                 <w:lang w:val="en-AU"/>
               </w:rPr>
-              <w:t xml:space="preserve">The participant is asked to implement bubble sort in whatever language they are comfortable with (include pseudocode if the participant prefers). Interaction with keyboard/mouse permitted. </w:t>
+              <w:t xml:space="preserve">The participant is asked to </w:t>
+            </w:r>
+            <w:r>
+              <w:rPr>
+                <w:sz w:val="20"/>
+                <w:szCs w:val="20"/>
+                <w:lang w:val="en-AU"/>
+              </w:rPr>
+              <w:t>implement 3 different functions. Counting characters, Fibonacci sequence and bubble sort.</w:t>
+            </w:r>
+            <w:r>
+              <w:rPr>
+                <w:sz w:val="20"/>
+                <w:szCs w:val="20"/>
+                <w:lang w:val="en-AU"/>
+              </w:rPr>
+              <w:t xml:space="preserve"> (Explain Fibonacci sequence and bubble sort algorithm with images.)</w:t>
+            </w:r>
+            <w:r>
+              <w:rPr>
+                <w:sz w:val="20"/>
+                <w:szCs w:val="20"/>
+                <w:lang w:val="en-AU"/>
+              </w:rPr>
+              <w:t xml:space="preserve"> Interaction with keyboard/mouse permitted. </w:t>
+            </w:r>
+            <w:r>
+              <w:rPr>
+                <w:sz w:val="20"/>
+                <w:szCs w:val="20"/>
+                <w:lang w:val="en-AU"/>
+              </w:rPr>
+              <w:t xml:space="preserve">Explain how to see output when testing. </w:t>
+            </w:r>
+            <w:r>
+              <w:rPr>
+                <w:sz w:val="20"/>
+                <w:szCs w:val="20"/>
+                <w:lang w:val="en-AU"/>
+              </w:rPr>
+              <w:lastRenderedPageBreak/>
+              <w:t xml:space="preserve">Explain the answers do not matter. </w:t>
+            </w:r>
+            <w:r>
+              <w:rPr>
+                <w:sz w:val="20"/>
+                <w:szCs w:val="20"/>
+                <w:lang w:val="en-AU"/>
+              </w:rPr>
+              <w:t xml:space="preserve">Explain that the participant can change the code any way they like to complete the algorithm. </w:t>
+            </w:r>
+            <w:r>
+              <w:rPr>
+                <w:sz w:val="20"/>
+                <w:szCs w:val="20"/>
+                <w:lang w:val="en-AU"/>
+              </w:rPr>
+              <w:t xml:space="preserve">Enable </w:t>
+            </w:r>
+            <w:proofErr w:type="spellStart"/>
+            <w:r>
+              <w:rPr>
+                <w:sz w:val="20"/>
+                <w:szCs w:val="20"/>
+                <w:lang w:val="en-AU"/>
+              </w:rPr>
+              <w:t>VSLocations</w:t>
+            </w:r>
+            <w:proofErr w:type="spellEnd"/>
+            <w:r>
+              <w:rPr>
+                <w:sz w:val="20"/>
+                <w:szCs w:val="20"/>
+                <w:lang w:val="en-AU"/>
+              </w:rPr>
+              <w:t xml:space="preserve"> in tracking software.</w:t>
             </w:r>
           </w:p>
         </w:tc>
@@ -890,6 +1097,7 @@
                 <w:szCs w:val="20"/>
                 <w:lang w:val="en-AU"/>
               </w:rPr>
+              <w:lastRenderedPageBreak/>
               <w:t>8: Find and Fix a Bug in a Short Function (Debugging)</w:t>
             </w:r>
           </w:p>
@@ -931,6 +1139,74 @@
               </w:rPr>
               <w:t xml:space="preserve"> that is supposed to output a certain value, however the output is incorrect. The participant is asked to identify the fix the bug and confirm that their fix works. Interaction with keyboard/mouse permitted.</w:t>
             </w:r>
+            <w:r>
+              <w:rPr>
+                <w:sz w:val="20"/>
+                <w:szCs w:val="20"/>
+                <w:lang w:val="en-AU"/>
+              </w:rPr>
+              <w:t xml:space="preserve"> Explain how to see output when testing. </w:t>
+            </w:r>
+            <w:r>
+              <w:rPr>
+                <w:sz w:val="20"/>
+                <w:szCs w:val="20"/>
+                <w:lang w:val="en-AU"/>
+              </w:rPr>
+              <w:t>Explain the answers do not matter.</w:t>
+            </w:r>
+            <w:r>
+              <w:rPr>
+                <w:sz w:val="20"/>
+                <w:szCs w:val="20"/>
+                <w:lang w:val="en-AU"/>
+              </w:rPr>
+              <w:t xml:space="preserve"> Explain that we want the mean of the test scores only, not the max values.</w:t>
+            </w:r>
+            <w:r>
+              <w:rPr>
+                <w:sz w:val="20"/>
+                <w:szCs w:val="20"/>
+                <w:lang w:val="en-AU"/>
+              </w:rPr>
+              <w:t xml:space="preserve"> </w:t>
+            </w:r>
+            <w:r>
+              <w:rPr>
+                <w:sz w:val="20"/>
+                <w:szCs w:val="20"/>
+                <w:lang w:val="en-AU"/>
+              </w:rPr>
+              <w:t xml:space="preserve">Explain that the participant can change the code any way they like to complete the algorithm. </w:t>
+            </w:r>
+            <w:r>
+              <w:rPr>
+                <w:sz w:val="20"/>
+                <w:szCs w:val="20"/>
+                <w:lang w:val="en-AU"/>
+              </w:rPr>
+              <w:t xml:space="preserve">Enable </w:t>
+            </w:r>
+            <w:proofErr w:type="spellStart"/>
+            <w:r>
+              <w:rPr>
+                <w:sz w:val="20"/>
+                <w:szCs w:val="20"/>
+                <w:lang w:val="en-AU"/>
+              </w:rPr>
+              <w:t>VSLocations</w:t>
+            </w:r>
+            <w:proofErr w:type="spellEnd"/>
+            <w:r>
+              <w:rPr>
+                <w:sz w:val="20"/>
+                <w:szCs w:val="20"/>
+                <w:lang w:val="en-AU"/>
+              </w:rPr>
+              <w:t xml:space="preserve"> in tracking software.</w:t>
+            </w:r>
+            <w:bookmarkStart w:id="0" w:name="_GoBack"/>
+            <w:bookmarkEnd w:id="0"/>
           </w:p>
         </w:tc>
       </w:tr>
@@ -957,7 +1233,6 @@
         <w:rPr>
           <w:lang w:val="en-US"/>
         </w:rPr>
-        <w:lastRenderedPageBreak/>
         <w:t>After each activity, the researcher will stop the current data collection in the data collection program and start the next activity’s collection.</w:t>
       </w:r>
     </w:p>

--- a/activities/study/Study_Procedure_And_Script.docx
+++ b/activities/study/Study_Procedure_And_Script.docx
@@ -8,6 +8,8 @@
           <w:lang w:val="en-US"/>
         </w:rPr>
       </w:pPr>
+      <w:bookmarkStart w:id="0" w:name="_GoBack"/>
+      <w:bookmarkEnd w:id="0"/>
       <w:r>
         <w:rPr>
           <w:lang w:val="en-US"/>
@@ -1145,15 +1147,7 @@
                 <w:szCs w:val="20"/>
                 <w:lang w:val="en-AU"/>
               </w:rPr>
-              <w:t xml:space="preserve"> Explain how to see output when testing. </w:t>
-            </w:r>
-            <w:r>
-              <w:rPr>
-                <w:sz w:val="20"/>
-                <w:szCs w:val="20"/>
-                <w:lang w:val="en-AU"/>
-              </w:rPr>
-              <w:t>Explain the answers do not matter.</w:t>
+              <w:t xml:space="preserve"> Explain how to see output when testing. Explain the answers do not matter.</w:t>
             </w:r>
             <w:r>
               <w:rPr>
@@ -1169,15 +1163,7 @@
                 <w:szCs w:val="20"/>
                 <w:lang w:val="en-AU"/>
               </w:rPr>
-              <w:t xml:space="preserve"> </w:t>
-            </w:r>
-            <w:r>
-              <w:rPr>
-                <w:sz w:val="20"/>
-                <w:szCs w:val="20"/>
-                <w:lang w:val="en-AU"/>
-              </w:rPr>
-              <w:t xml:space="preserve">Explain that the participant can change the code any way they like to complete the algorithm. </w:t>
+              <w:t xml:space="preserve"> Explain that the participant can change the code any way they like to complete the algorithm. </w:t>
             </w:r>
             <w:r>
               <w:rPr>
@@ -1205,8 +1191,6 @@
               </w:rPr>
               <w:t xml:space="preserve"> in tracking software.</w:t>
             </w:r>
-            <w:bookmarkStart w:id="0" w:name="_GoBack"/>
-            <w:bookmarkEnd w:id="0"/>
           </w:p>
         </w:tc>
       </w:tr>
